--- a/Linus Torvalds.docx
+++ b/Linus Torvalds.docx
@@ -223,14 +223,7 @@
           <w:rFonts w:ascii="Times New Roman" w:hAnsi="Times New Roman" w:cs="Times New Roman"/>
           <w:lang w:val="en-GB"/>
         </w:rPr>
-        <w:t xml:space="preserve">, </w:t>
-      </w:r>
-      <w:r>
-        <w:rPr>
-          <w:rFonts w:ascii="Times New Roman" w:hAnsi="Times New Roman" w:cs="Times New Roman"/>
-          <w:lang w:val="en-GB"/>
-        </w:rPr>
-        <w:t xml:space="preserve">Torvalds is undoubtedly one of the world’s most renowned software engineers. </w:t>
+        <w:t xml:space="preserve">, Torvalds is undoubtedly one of the world’s most renowned software engineers. </w:t>
       </w:r>
       <w:r>
         <w:rPr>
@@ -800,14 +793,7 @@
           <w:rFonts w:ascii="Times New Roman" w:hAnsi="Times New Roman" w:cs="Times New Roman"/>
           <w:lang w:val="en-GB"/>
         </w:rPr>
-        <w:t xml:space="preserve"> </w:t>
-      </w:r>
-      <w:r>
-        <w:rPr>
-          <w:rFonts w:ascii="Times New Roman" w:hAnsi="Times New Roman" w:cs="Times New Roman"/>
-          <w:lang w:val="en-GB"/>
-        </w:rPr>
-        <w:t xml:space="preserve">Companies turn to Linux when they want to build new technology, a prime example being Tesla and their self-driving cars. While it is hard to make exact Linux-related predictions, one can be certain that it is not going anywhere for the foreseeable future. </w:t>
+        <w:t xml:space="preserve"> Companies turn to Linux when they want to build new technology, a prime example being Tesla and their self-driving cars. While it is hard to make exact Linux-related predictions, one can be certain that it is not going anywhere for the foreseeable future. </w:t>
       </w:r>
       <w:r>
         <w:rPr>
@@ -1146,23 +1132,252 @@
     <w:p>
       <w:pPr>
         <w:rPr>
-          <w:lang w:val="en-GB"/>
-        </w:rPr>
-      </w:pPr>
-    </w:p>
-    <w:p>
-      <w:pPr>
-        <w:rPr>
-          <w:lang w:val="en-GB"/>
-        </w:rPr>
-      </w:pPr>
-    </w:p>
-    <w:p>
-      <w:pPr>
-        <w:rPr>
-          <w:lang w:val="en-GB"/>
-        </w:rPr>
-      </w:pPr>
+          <w:b/>
+          <w:u w:val="single"/>
+          <w:lang w:val="en-GB"/>
+        </w:rPr>
+      </w:pPr>
+      <w:r>
+        <w:rPr>
+          <w:b/>
+          <w:u w:val="single"/>
+          <w:lang w:val="en-GB"/>
+        </w:rPr>
+        <w:t xml:space="preserve">References: </w:t>
+      </w:r>
+    </w:p>
+    <w:p>
+      <w:pPr>
+        <w:rPr>
+          <w:b/>
+          <w:u w:val="single"/>
+          <w:lang w:val="en-GB"/>
+        </w:rPr>
+      </w:pPr>
+    </w:p>
+    <w:p>
+      <w:pPr>
+        <w:rPr>
+          <w:lang w:val="en-GB"/>
+        </w:rPr>
+      </w:pPr>
+      <w:hyperlink r:id="rId9" w:history="1">
+        <w:r>
+          <w:rPr>
+            <w:rStyle w:val="Hyperlink"/>
+            <w:lang w:val="en-GB"/>
+          </w:rPr>
+          <w:t>https://www.britannica.com/biography/Linus-Torvalds</w:t>
+        </w:r>
+      </w:hyperlink>
+    </w:p>
+    <w:p>
+      <w:pPr>
+        <w:rPr>
+          <w:lang w:val="en-GB"/>
+        </w:rPr>
+      </w:pPr>
+      <w:hyperlink r:id="rId10" w:history="1">
+        <w:r>
+          <w:rPr>
+            <w:rStyle w:val="Hyperlink"/>
+            <w:lang w:val="en-GB"/>
+          </w:rPr>
+          <w:t>https://www.thefamouspeople.com/profiles/linus-torvalds-3972.php</w:t>
+        </w:r>
+      </w:hyperlink>
+    </w:p>
+    <w:p>
+      <w:pPr>
+        <w:rPr>
+          <w:lang w:val="en-GB"/>
+        </w:rPr>
+      </w:pPr>
+      <w:hyperlink r:id="rId11" w:history="1">
+        <w:r>
+          <w:rPr>
+            <w:rStyle w:val="Hyperlink"/>
+            <w:lang w:val="en-GB"/>
+          </w:rPr>
+          <w:t>https://www.wired.com/2012/03/mr-linux/</w:t>
+        </w:r>
+      </w:hyperlink>
+    </w:p>
+    <w:p>
+      <w:pPr>
+        <w:rPr>
+          <w:lang w:val="en-GB"/>
+        </w:rPr>
+      </w:pPr>
+      <w:hyperlink r:id="rId12" w:history="1">
+        <w:r>
+          <w:rPr>
+            <w:rStyle w:val="Hyperlink"/>
+            <w:lang w:val="en-GB"/>
+          </w:rPr>
+          <w:t>https://www.wired.com/2016/08/linux-took-web-now-taking-world/</w:t>
+        </w:r>
+      </w:hyperlink>
+    </w:p>
+    <w:p>
+      <w:pPr>
+        <w:rPr>
+          <w:lang w:val="en-GB"/>
+        </w:rPr>
+      </w:pPr>
+      <w:hyperlink r:id="rId13" w:history="1">
+        <w:r>
+          <w:rPr>
+            <w:rStyle w:val="Hyperlink"/>
+            <w:lang w:val="en-GB"/>
+          </w:rPr>
+          <w:t>https://www.infoworld.com/article/3109204/linux/linux-at-25-how-linux-changed-the-world.html</w:t>
+        </w:r>
+      </w:hyperlink>
+    </w:p>
+    <w:p>
+      <w:pPr>
+        <w:rPr>
+          <w:lang w:val="en-GB"/>
+        </w:rPr>
+      </w:pPr>
+      <w:hyperlink r:id="rId14" w:history="1">
+        <w:r>
+          <w:rPr>
+            <w:rStyle w:val="Hyperlink"/>
+            <w:lang w:val="en-GB"/>
+          </w:rPr>
+          <w:t>https://www.toptal.com/linux/celebrating-25-years-of-linux</w:t>
+        </w:r>
+      </w:hyperlink>
+    </w:p>
+    <w:p>
+      <w:pPr>
+        <w:rPr>
+          <w:lang w:val="en-GB"/>
+        </w:rPr>
+      </w:pPr>
+      <w:hyperlink r:id="rId15" w:history="1">
+        <w:r>
+          <w:rPr>
+            <w:rStyle w:val="Hyperlink"/>
+            <w:lang w:val="en-GB"/>
+          </w:rPr>
+          <w:t>https://www.linuxfoundation.org/blog/10-years-of-git-an-interview-with-git-creator-linus-torvalds/</w:t>
+        </w:r>
+      </w:hyperlink>
+    </w:p>
+    <w:p>
+      <w:pPr>
+        <w:rPr>
+          <w:lang w:val="en-GB"/>
+        </w:rPr>
+      </w:pPr>
+      <w:hyperlink r:id="rId16" w:history="1">
+        <w:r>
+          <w:rPr>
+            <w:rStyle w:val="Hyperlink"/>
+            <w:lang w:val="en-GB"/>
+          </w:rPr>
+          <w:t>https://www.youtube.com/watch?v=4XpnKHJAok8</w:t>
+        </w:r>
+      </w:hyperlink>
+    </w:p>
+    <w:p>
+      <w:pPr>
+        <w:rPr>
+          <w:lang w:val="en-GB"/>
+        </w:rPr>
+      </w:pPr>
+      <w:hyperlink r:id="rId17" w:history="1">
+        <w:r>
+          <w:rPr>
+            <w:rStyle w:val="Hyperlink"/>
+            <w:lang w:val="en-GB"/>
+          </w:rPr>
+          <w:t>https://github.com/torvalds/linux</w:t>
+        </w:r>
+      </w:hyperlink>
+    </w:p>
+    <w:p>
+      <w:pPr>
+        <w:rPr>
+          <w:lang w:val="en-GB"/>
+        </w:rPr>
+      </w:pPr>
+      <w:hyperlink r:id="rId18" w:history="1">
+        <w:r>
+          <w:rPr>
+            <w:rStyle w:val="Hyperlink"/>
+            <w:lang w:val="en-GB"/>
+          </w:rPr>
+          <w:t>https://git-scm.com/book/en/v2/Getting-Started-A-Short-History-of-Git</w:t>
+        </w:r>
+      </w:hyperlink>
+    </w:p>
+    <w:p>
+      <w:pPr>
+        <w:rPr>
+          <w:lang w:val="en-GB"/>
+        </w:rPr>
+      </w:pPr>
+      <w:hyperlink r:id="rId19" w:history="1">
+        <w:r>
+          <w:rPr>
+            <w:rStyle w:val="Hyperlink"/>
+            <w:lang w:val="en-GB"/>
+          </w:rPr>
+          <w:t>https://www.wired.com/2012/11/linus-torvalds-isoc/</w:t>
+        </w:r>
+      </w:hyperlink>
+    </w:p>
+    <w:p>
+      <w:pPr>
+        <w:rPr>
+          <w:lang w:val="en-GB"/>
+        </w:rPr>
+      </w:pPr>
+      <w:hyperlink r:id="rId20" w:history="1">
+        <w:r>
+          <w:rPr>
+            <w:rStyle w:val="Hyperlink"/>
+            <w:lang w:val="en-GB"/>
+          </w:rPr>
+          <w:t>https://www.wired.com/2015/06/problem-putting-worlds-code-github/</w:t>
+        </w:r>
+      </w:hyperlink>
+    </w:p>
+    <w:p>
+      <w:pPr>
+        <w:rPr>
+          <w:lang w:val="en-GB"/>
+        </w:rPr>
+      </w:pPr>
+      <w:hyperlink r:id="rId21" w:history="1">
+        <w:r>
+          <w:rPr>
+            <w:rStyle w:val="Hyperlink"/>
+            <w:lang w:val="en-GB"/>
+          </w:rPr>
+          <w:t>https://www.quora.com/What-made-Linus-Torvalds-develop-Linux</w:t>
+        </w:r>
+      </w:hyperlink>
+    </w:p>
+    <w:p>
+      <w:pPr>
+        <w:rPr>
+          <w:lang w:val="en-GB"/>
+        </w:rPr>
+      </w:pPr>
+      <w:hyperlink r:id="rId22" w:history="1">
+        <w:r>
+          <w:rPr>
+            <w:rStyle w:val="Hyperlink"/>
+            <w:lang w:val="en-GB"/>
+          </w:rPr>
+          <w:t>https://www.brainyquote.com/authors/linus_torvalds</w:t>
+        </w:r>
+      </w:hyperlink>
     </w:p>
     <w:p>
       <w:pPr>
@@ -1172,6 +1387,27 @@
       </w:pPr>
       <w:bookmarkStart w:id="0" w:name="_GoBack"/>
       <w:bookmarkEnd w:id="0"/>
+    </w:p>
+    <w:p>
+      <w:pPr>
+        <w:rPr>
+          <w:lang w:val="en-GB"/>
+        </w:rPr>
+      </w:pPr>
+    </w:p>
+    <w:p>
+      <w:pPr>
+        <w:rPr>
+          <w:lang w:val="en-GB"/>
+        </w:rPr>
+      </w:pPr>
+    </w:p>
+    <w:p>
+      <w:pPr>
+        <w:rPr>
+          <w:lang w:val="en-GB"/>
+        </w:rPr>
+      </w:pPr>
     </w:p>
     <w:sectPr>
       <w:pgSz w:w="11900" w:h="16840"/>
@@ -1743,6 +1979,17 @@
       <w:contextualSpacing/>
     </w:pPr>
   </w:style>
+  <w:style w:type="character" w:styleId="Hyperlink">
+    <w:name w:val="Hyperlink"/>
+    <w:basedOn w:val="DefaultParagraphFont"/>
+    <w:uiPriority w:val="99"/>
+    <w:unhideWhenUsed/>
+    <w:rsid w:val="00E1366C"/>
+    <w:rPr>
+      <w:color w:val="0563C1" w:themeColor="hyperlink"/>
+      <w:u w:val="single"/>
+    </w:rPr>
+  </w:style>
 </w:styles>
 </file>
 
